--- a/export/arquitectura-web.docx
+++ b/export/arquitectura-web.docx
@@ -76,6 +76,11 @@
       </w:r>
     </w:p>
     <w:bookmarkEnd w:id="22"/>
+    <w:p>
+      <w:r>
+        <w:t xml:space="preserve">Contenidos:</w:t>
+      </w:r>
+    </w:p>
     <w:p>
       <w:pPr>
         <w:numPr>
@@ -855,9 +860,6 @@
       <w:r>
         <w:t xml:space="preserve"> </w:t>
       </w:r>
-      <w:r>
-        <w:t xml:space="preserve">(</w:t>
-      </w:r>
       <w:hyperlink r:id="rId44">
         <w:r>
           <w:rPr>
@@ -866,9 +868,6 @@
           <w:t xml:space="preserve">http://twitter.com/micael_gallego</w:t>
         </w:r>
       </w:hyperlink>
-      <w:r>
-        <w:t xml:space="preserve">)</w:t>
-      </w:r>
     </w:p>
     <w:p>
       <w:pPr>
@@ -877,12 +876,18 @@
           <w:ilvl w:val="0"/>
         </w:numPr>
       </w:pPr>
+      <w:r>
+        <w:t xml:space="preserve">Introducción a las aplicaciones web</w:t>
+      </w:r>
+      <w:r>
+        <w:t xml:space="preserve"> </w:t>
+      </w:r>
       <w:hyperlink r:id="rId45">
         <w:r>
           <w:rPr>
             <w:rStyle w:val="Link"/>
           </w:rPr>
-          <w:t xml:space="preserve">Introducción a las aplicaciones web</w:t>
+          <w:t xml:space="preserve">http://www.slideshare.net/micaelgallego/qu-es-la-web-30036167</w:t>
         </w:r>
       </w:hyperlink>
     </w:p>
@@ -893,12 +898,18 @@
           <w:ilvl w:val="0"/>
         </w:numPr>
       </w:pPr>
+      <w:r>
+        <w:t xml:space="preserve">Tecnologías de desarrollo de aplicaciones web</w:t>
+      </w:r>
+      <w:r>
+        <w:t xml:space="preserve"> </w:t>
+      </w:r>
       <w:hyperlink r:id="rId46">
         <w:r>
           <w:rPr>
             <w:rStyle w:val="Link"/>
           </w:rPr>
-          <w:t xml:space="preserve">Tecnologías de desarrollo de aplicaciones web)</w:t>
+          <w:t xml:space="preserve">http://www.slideshare.net/micaelgallego/tema2-tecnologas-de-desarrollo-de-aplicaciones-web</w:t>
         </w:r>
       </w:hyperlink>
     </w:p>
@@ -1034,18 +1045,29 @@
     </w:p>
     <w:bookmarkEnd w:id="51"/>
     <w:p>
+      <w:r>
+        <w:t xml:space="preserve">Otros formatos:</w:t>
+      </w:r>
+    </w:p>
+    <w:p>
       <w:pPr>
         <w:numPr>
           <w:numId w:val="13"/>
           <w:ilvl w:val="0"/>
         </w:numPr>
       </w:pPr>
+      <w:r>
+        <w:t xml:space="preserve">SlideShare</w:t>
+      </w:r>
+      <w:r>
+        <w:t xml:space="preserve"> </w:t>
+      </w:r>
       <w:hyperlink r:id="rId52">
         <w:r>
           <w:rPr>
             <w:rStyle w:val="Link"/>
           </w:rPr>
-          <w:t xml:space="preserve">SlideShare</w:t>
+          <w:t xml:space="preserve">http://www.slideshare.net/asanzdiego/arquitectura-web-30984535</w:t>
         </w:r>
       </w:hyperlink>
     </w:p>
@@ -1056,12 +1078,18 @@
           <w:ilvl w:val="0"/>
         </w:numPr>
       </w:pPr>
+      <w:r>
+        <w:t xml:space="preserve">Deck Slides</w:t>
+      </w:r>
+      <w:r>
+        <w:t xml:space="preserve"> </w:t>
+      </w:r>
       <w:hyperlink r:id="rId53">
         <w:r>
           <w:rPr>
             <w:rStyle w:val="Link"/>
           </w:rPr>
-          <w:t xml:space="preserve">Deck Slides</w:t>
+          <w:t xml:space="preserve">http://asanzdiego.github.io/arquitectura-web/export/arquitectura-web-deck-slides.html</w:t>
         </w:r>
       </w:hyperlink>
     </w:p>
@@ -1072,12 +1100,18 @@
           <w:ilvl w:val="0"/>
         </w:numPr>
       </w:pPr>
+      <w:r>
+        <w:t xml:space="preserve">Reveal Slides</w:t>
+      </w:r>
+      <w:r>
+        <w:t xml:space="preserve"> </w:t>
+      </w:r>
       <w:hyperlink r:id="rId54">
         <w:r>
           <w:rPr>
             <w:rStyle w:val="Link"/>
           </w:rPr>
-          <w:t xml:space="preserve">Reveal Slides</w:t>
+          <w:t xml:space="preserve">http://asanzdiego.github.io/arquitectura-web/export/arquitectura-web-reveal-slides.html</w:t>
         </w:r>
       </w:hyperlink>
     </w:p>
@@ -1088,16 +1122,44 @@
           <w:ilvl w:val="0"/>
         </w:numPr>
       </w:pPr>
+      <w:r>
+        <w:t xml:space="preserve">Plain HTML</w:t>
+      </w:r>
+      <w:r>
+        <w:t xml:space="preserve"> </w:t>
+      </w:r>
       <w:hyperlink r:id="rId55">
         <w:r>
           <w:rPr>
             <w:rStyle w:val="Link"/>
           </w:rPr>
-          <w:t xml:space="preserve">Plain HTML</w:t>
+          <w:t xml:space="preserve">http://asanzdiego.github.io/arquitectura-web/export/arquitectura-web.html</w:t>
         </w:r>
       </w:hyperlink>
     </w:p>
-    <w:bookmarkStart w:id="56" w:name="introducción"/>
+    <w:p>
+      <w:pPr>
+        <w:numPr>
+          <w:numId w:val="13"/>
+          <w:ilvl w:val="0"/>
+        </w:numPr>
+      </w:pPr>
+      <w:r>
+        <w:t xml:space="preserve">Markdown</w:t>
+      </w:r>
+      <w:r>
+        <w:t xml:space="preserve"> </w:t>
+      </w:r>
+      <w:hyperlink r:id="rId56">
+        <w:r>
+          <w:rPr>
+            <w:rStyle w:val="Link"/>
+          </w:rPr>
+          <w:t xml:space="preserve">http://raw.github.com/asanzdiego/arquitectura-web/master/md/arquitectura-web.md</w:t>
+        </w:r>
+      </w:hyperlink>
+    </w:p>
+    <w:bookmarkStart w:id="57" w:name="introducción"/>
     <w:p>
       <w:pPr>
         <w:pStyle w:val="Heading1"/>
@@ -1106,8 +1168,8 @@
         <w:t xml:space="preserve">Introducción</w:t>
       </w:r>
     </w:p>
-    <w:bookmarkEnd w:id="56"/>
-    <w:bookmarkStart w:id="57" w:name="qué-es-internet"/>
+    <w:bookmarkEnd w:id="57"/>
+    <w:bookmarkStart w:id="58" w:name="qué-es-internet"/>
     <w:p>
       <w:pPr>
         <w:pStyle w:val="Heading2"/>
@@ -1116,7 +1178,7 @@
         <w:t xml:space="preserve">¿Qué es Internet?</w:t>
       </w:r>
     </w:p>
-    <w:bookmarkEnd w:id="57"/>
+    <w:bookmarkEnd w:id="58"/>
     <w:p>
       <w:r>
         <w:t xml:space="preserve">Internet es un conjunto descentralizado de</w:t>
@@ -1198,7 +1260,7 @@
         <w:t xml:space="preserve">(WWW, o "la Web"), aunque es habitual la confusión entre ambos términos por gente no experta.</w:t>
       </w:r>
     </w:p>
-    <w:bookmarkStart w:id="58" w:name="qué-es-la-web"/>
+    <w:bookmarkStart w:id="59" w:name="qué-es-la-web"/>
     <w:p>
       <w:pPr>
         <w:pStyle w:val="Heading2"/>
@@ -1207,7 +1269,7 @@
         <w:t xml:space="preserve">¿Qué es La Web?</w:t>
       </w:r>
     </w:p>
-    <w:bookmarkEnd w:id="58"/>
+    <w:bookmarkEnd w:id="59"/>
     <w:p>
       <w:r>
         <w:t xml:space="preserve">La Web es un conjunto de protocolos, estándares y tecnologías, basadas en Internet, diseñado originalmente para la consulta remota de información en</w:t>
@@ -1225,7 +1287,7 @@
         <w:t xml:space="preserve">.</w:t>
       </w:r>
     </w:p>
-    <w:bookmarkStart w:id="59" w:name="otros-servicios"/>
+    <w:bookmarkStart w:id="60" w:name="otros-servicios"/>
     <w:p>
       <w:pPr>
         <w:pStyle w:val="Heading2"/>
@@ -1234,7 +1296,7 @@
         <w:t xml:space="preserve">Otros servicios</w:t>
       </w:r>
     </w:p>
-    <w:bookmarkEnd w:id="59"/>
+    <w:bookmarkEnd w:id="60"/>
     <w:p>
       <w:r>
         <w:t xml:space="preserve">Existen muchos otros servicios y protocolos en Internet:</w:t>
@@ -1273,7 +1335,7 @@
         <w:t xml:space="preserve">Conexión remota por consola (SSH, Telnet)</w:t>
       </w:r>
     </w:p>
-    <w:bookmarkStart w:id="60" w:name="la-web-1.0"/>
+    <w:bookmarkStart w:id="61" w:name="la-web-1.0"/>
     <w:p>
       <w:pPr>
         <w:pStyle w:val="Heading2"/>
@@ -1282,7 +1344,7 @@
         <w:t xml:space="preserve">La Web 1.0</w:t>
       </w:r>
     </w:p>
-    <w:bookmarkEnd w:id="60"/>
+    <w:bookmarkEnd w:id="61"/>
     <w:p>
       <w:r>
         <w:t xml:space="preserve">Al principio, el</w:t>
@@ -1308,7 +1370,7 @@
         <w:t xml:space="preserve">El navegador web era la única aplicación "conectada", y hay que reconocerlo... la web era sobre todo para Frikis.</w:t>
       </w:r>
     </w:p>
-    <w:bookmarkStart w:id="61" w:name="las-cosas-empiezan-a-cambiar"/>
+    <w:bookmarkStart w:id="62" w:name="las-cosas-empiezan-a-cambiar"/>
     <w:p>
       <w:pPr>
         <w:pStyle w:val="Heading2"/>
@@ -1317,7 +1379,7 @@
         <w:t xml:space="preserve">Las cosas empiezan a cambiar</w:t>
       </w:r>
     </w:p>
-    <w:bookmarkEnd w:id="61"/>
+    <w:bookmarkEnd w:id="62"/>
     <w:p>
       <w:r>
         <w:t xml:space="preserve">Poco a poco las tecnologías se desarrollan y los</w:t>
@@ -1340,7 +1402,7 @@
         <w:t xml:space="preserve">Google se empieza a popularizar, nace Blogger, WordPress, la Wikipedia, LinkedIn...</w:t>
       </w:r>
     </w:p>
-    <w:bookmarkStart w:id="62" w:name="nace-la-web-2.0"/>
+    <w:bookmarkStart w:id="63" w:name="nace-la-web-2.0"/>
     <w:p>
       <w:pPr>
         <w:pStyle w:val="Heading2"/>
@@ -1349,7 +1411,7 @@
         <w:t xml:space="preserve">Nace la Web 2.0</w:t>
       </w:r>
     </w:p>
-    <w:bookmarkEnd w:id="62"/>
+    <w:bookmarkEnd w:id="63"/>
     <w:p>
       <w:r>
         <w:t xml:space="preserve">En 2004 Dale Dougherty (O'Reilly) acuña el término Web 2.0 para referirse a La Web como una plataforma con aplicaciones ligeras, dinámicas y en constante evolución.</w:t>
@@ -1372,7 +1434,7 @@
         <w:t xml:space="preserve">.</w:t>
       </w:r>
     </w:p>
-    <w:bookmarkStart w:id="63" w:name="web-1.0-vs-web-2.0"/>
+    <w:bookmarkStart w:id="64" w:name="web-1.0-vs-web-2.0"/>
     <w:p>
       <w:pPr>
         <w:pStyle w:val="Heading2"/>
@@ -1381,7 +1443,7 @@
         <w:t xml:space="preserve">Web 1.0 VS Web 2.0</w:t>
       </w:r>
     </w:p>
-    <w:bookmarkEnd w:id="63"/>
+    <w:bookmarkEnd w:id="64"/>
     <w:p>
       <w:pPr>
         <w:pStyle w:val="Compact"/>
@@ -1402,7 +1464,7 @@
                     </pic:cNvPicPr>
                   </pic:nvPicPr>
                   <pic:blipFill>
-                    <a:blip r:embed="rId64"/>
+                    <a:blip r:embed="rId65"/>
                     <a:stretch>
                       <a:fillRect/>
                     </a:stretch>
@@ -1429,7 +1491,7 @@
         </w:drawing>
       </w:r>
     </w:p>
-    <w:bookmarkStart w:id="65" w:name="historia-evolutiva-de-la-web"/>
+    <w:bookmarkStart w:id="66" w:name="historia-evolutiva-de-la-web"/>
     <w:p>
       <w:pPr>
         <w:pStyle w:val="Heading1"/>
@@ -1438,8 +1500,8 @@
         <w:t xml:space="preserve">Historia evolutiva de la Web</w:t>
       </w:r>
     </w:p>
-    <w:bookmarkEnd w:id="65"/>
-    <w:bookmarkStart w:id="66" w:name="los-orígenes-de-internet"/>
+    <w:bookmarkEnd w:id="66"/>
+    <w:bookmarkStart w:id="67" w:name="los-orígenes-de-internet"/>
     <w:p>
       <w:pPr>
         <w:pStyle w:val="Heading2"/>
@@ -1448,7 +1510,7 @@
         <w:t xml:space="preserve">Los orígenes de Internet</w:t>
       </w:r>
     </w:p>
-    <w:bookmarkEnd w:id="66"/>
+    <w:bookmarkEnd w:id="67"/>
     <w:p>
       <w:r>
         <w:t xml:space="preserve">En</w:t>
@@ -1522,7 +1584,7 @@
         <w:t xml:space="preserve">. El concepto de esta red se basaba en un sistema descentralizado, de manera que la red pudiera seguir funcionando aunque se destruyeran uno o varios equipos.</w:t>
       </w:r>
     </w:p>
-    <w:bookmarkStart w:id="67" w:name="arpanet-1969"/>
+    <w:bookmarkStart w:id="68" w:name="arpanet-1969"/>
     <w:p>
       <w:pPr>
         <w:pStyle w:val="Heading2"/>
@@ -1531,7 +1593,7 @@
         <w:t xml:space="preserve">Arpanet (1969)</w:t>
       </w:r>
     </w:p>
-    <w:bookmarkEnd w:id="67"/>
+    <w:bookmarkEnd w:id="68"/>
     <w:p>
       <w:pPr>
         <w:pStyle w:val="Compact"/>
@@ -1552,7 +1614,7 @@
                     </pic:cNvPicPr>
                   </pic:nvPicPr>
                   <pic:blipFill>
-                    <a:blip r:embed="rId68"/>
+                    <a:blip r:embed="rId69"/>
                     <a:stretch>
                       <a:fillRect/>
                     </a:stretch>
@@ -1611,7 +1673,7 @@
         <w:t xml:space="preserve">cuyo fin era conectar las principales universidades de EEUU.</w:t>
       </w:r>
     </w:p>
-    <w:bookmarkStart w:id="69" w:name="nace-la-web-1989"/>
+    <w:bookmarkStart w:id="70" w:name="nace-la-web-1989"/>
     <w:p>
       <w:pPr>
         <w:pStyle w:val="Heading2"/>
@@ -1620,7 +1682,7 @@
         <w:t xml:space="preserve">Nace La Web (1989)</w:t>
       </w:r>
     </w:p>
-    <w:bookmarkEnd w:id="69"/>
+    <w:bookmarkEnd w:id="70"/>
     <w:p>
       <w:pPr>
         <w:pStyle w:val="Compact"/>
@@ -1641,7 +1703,7 @@
                     </pic:cNvPicPr>
                   </pic:nvPicPr>
                   <pic:blipFill>
-                    <a:blip r:embed="rId70"/>
+                    <a:blip r:embed="rId71"/>
                     <a:stretch>
                       <a:fillRect/>
                     </a:stretch>
@@ -1697,7 +1759,7 @@
         <w:t xml:space="preserve">. Habilitaron los dominios o direcciones con letras (en vez de los complejos códigos IP). También inventaron los enlaces. Esto marcó el nacimiento de La Web como lo conocemos hoy en día.</w:t>
       </w:r>
     </w:p>
-    <w:bookmarkStart w:id="71" w:name="yahoo-1994"/>
+    <w:bookmarkStart w:id="72" w:name="yahoo-1994"/>
     <w:p>
       <w:pPr>
         <w:pStyle w:val="Heading2"/>
@@ -1706,7 +1768,7 @@
         <w:t xml:space="preserve">Yahoo (1994)</w:t>
       </w:r>
     </w:p>
-    <w:bookmarkEnd w:id="71"/>
+    <w:bookmarkEnd w:id="72"/>
     <w:p>
       <w:pPr>
         <w:pStyle w:val="Compact"/>
@@ -1727,7 +1789,7 @@
                     </pic:cNvPicPr>
                   </pic:nvPicPr>
                   <pic:blipFill>
-                    <a:blip r:embed="rId72"/>
+                    <a:blip r:embed="rId73"/>
                     <a:stretch>
                       <a:fillRect/>
                     </a:stretch>
@@ -1798,7 +1860,7 @@
         <w:t xml:space="preserve">un directorio de sitios según la categoría de su contenido, para así intentar poner orden dentro del bazar, cada día más extenso, que se estaba convirtiendo Internet.</w:t>
       </w:r>
     </w:p>
-    <w:bookmarkStart w:id="73" w:name="hotmail-1996"/>
+    <w:bookmarkStart w:id="74" w:name="hotmail-1996"/>
     <w:p>
       <w:pPr>
         <w:pStyle w:val="Heading2"/>
@@ -1807,7 +1869,7 @@
         <w:t xml:space="preserve">Hotmail (1996)</w:t>
       </w:r>
     </w:p>
-    <w:bookmarkEnd w:id="73"/>
+    <w:bookmarkEnd w:id="74"/>
     <w:p>
       <w:pPr>
         <w:pStyle w:val="Compact"/>
@@ -1828,7 +1890,7 @@
                     </pic:cNvPicPr>
                   </pic:nvPicPr>
                   <pic:blipFill>
-                    <a:blip r:embed="rId74"/>
+                    <a:blip r:embed="rId75"/>
                     <a:stretch>
                       <a:fillRect/>
                     </a:stretch>
@@ -1899,7 +1961,7 @@
         <w:t xml:space="preserve">.</w:t>
       </w:r>
     </w:p>
-    <w:bookmarkStart w:id="75" w:name="google-1997"/>
+    <w:bookmarkStart w:id="76" w:name="google-1997"/>
     <w:p>
       <w:pPr>
         <w:pStyle w:val="Heading2"/>
@@ -1908,7 +1970,7 @@
         <w:t xml:space="preserve">Google (1997)</w:t>
       </w:r>
     </w:p>
-    <w:bookmarkEnd w:id="75"/>
+    <w:bookmarkEnd w:id="76"/>
     <w:p>
       <w:pPr>
         <w:pStyle w:val="Compact"/>
@@ -1929,7 +1991,7 @@
                     </pic:cNvPicPr>
                   </pic:nvPicPr>
                   <pic:blipFill>
-                    <a:blip r:embed="rId76"/>
+                    <a:blip r:embed="rId77"/>
                     <a:stretch>
                       <a:fillRect/>
                     </a:stretch>
@@ -1997,7 +2059,7 @@
         <w:t xml:space="preserve">, un sistema que analiza los enlaces que conectan los sitios de Internet para hallar información de manera efectiva.</w:t>
       </w:r>
     </w:p>
-    <w:bookmarkStart w:id="77" w:name="las-.com-1998"/>
+    <w:bookmarkStart w:id="78" w:name="las-.com-1998"/>
     <w:p>
       <w:pPr>
         <w:pStyle w:val="Heading2"/>
@@ -2006,7 +2068,7 @@
         <w:t xml:space="preserve">Las '.com' (1998)</w:t>
       </w:r>
     </w:p>
-    <w:bookmarkEnd w:id="77"/>
+    <w:bookmarkEnd w:id="78"/>
     <w:p>
       <w:pPr>
         <w:pStyle w:val="Compact"/>
@@ -2027,7 +2089,7 @@
                     </pic:cNvPicPr>
                   </pic:nvPicPr>
                   <pic:blipFill>
-                    <a:blip r:embed="rId78"/>
+                    <a:blip r:embed="rId79"/>
                     <a:stretch>
                       <a:fillRect/>
                     </a:stretch>
@@ -2083,7 +2145,7 @@
         <w:t xml:space="preserve">.</w:t>
       </w:r>
     </w:p>
-    <w:bookmarkStart w:id="79" w:name="napster-1998"/>
+    <w:bookmarkStart w:id="80" w:name="napster-1998"/>
     <w:p>
       <w:pPr>
         <w:pStyle w:val="Heading2"/>
@@ -2092,7 +2154,7 @@
         <w:t xml:space="preserve">Napster (1998)</w:t>
       </w:r>
     </w:p>
-    <w:bookmarkEnd w:id="79"/>
+    <w:bookmarkEnd w:id="80"/>
     <w:p>
       <w:pPr>
         <w:pStyle w:val="Compact"/>
@@ -2113,7 +2175,7 @@
                     </pic:cNvPicPr>
                   </pic:nvPicPr>
                   <pic:blipFill>
-                    <a:blip r:embed="rId80"/>
+                    <a:blip r:embed="rId81"/>
                     <a:stretch>
                       <a:fillRect/>
                     </a:stretch>
@@ -2199,7 +2261,7 @@
         <w:t xml:space="preserve">.</w:t>
       </w:r>
     </w:p>
-    <w:bookmarkStart w:id="81" w:name="xmpp-1999"/>
+    <w:bookmarkStart w:id="82" w:name="xmpp-1999"/>
     <w:p>
       <w:pPr>
         <w:pStyle w:val="Heading2"/>
@@ -2208,7 +2270,7 @@
         <w:t xml:space="preserve">XMPP (1999)</w:t>
       </w:r>
     </w:p>
-    <w:bookmarkEnd w:id="81"/>
+    <w:bookmarkEnd w:id="82"/>
     <w:p>
       <w:pPr>
         <w:pStyle w:val="Compact"/>
@@ -2229,7 +2291,7 @@
                     </pic:cNvPicPr>
                   </pic:nvPicPr>
                   <pic:blipFill>
-                    <a:blip r:embed="rId82"/>
+                    <a:blip r:embed="rId83"/>
                     <a:stretch>
                       <a:fillRect/>
                     </a:stretch>
@@ -2297,7 +2359,7 @@
         <w:t xml:space="preserve">.</w:t>
       </w:r>
     </w:p>
-    <w:bookmarkStart w:id="83" w:name="blogger-1999"/>
+    <w:bookmarkStart w:id="84" w:name="blogger-1999"/>
     <w:p>
       <w:pPr>
         <w:pStyle w:val="Heading2"/>
@@ -2306,7 +2368,7 @@
         <w:t xml:space="preserve">Blogger (1999)</w:t>
       </w:r>
     </w:p>
-    <w:bookmarkEnd w:id="83"/>
+    <w:bookmarkEnd w:id="84"/>
     <w:p>
       <w:pPr>
         <w:pStyle w:val="Compact"/>
@@ -2327,7 +2389,7 @@
                     </pic:cNvPicPr>
                   </pic:nvPicPr>
                   <pic:blipFill>
-                    <a:blip r:embed="rId84"/>
+                    <a:blip r:embed="rId85"/>
                     <a:stretch>
                       <a:fillRect/>
                     </a:stretch>
@@ -2383,7 +2445,7 @@
         <w:t xml:space="preserve">, un servicio web para gestionar blogs.</w:t>
       </w:r>
     </w:p>
-    <w:bookmarkStart w:id="85" w:name="la-burbuja-2001"/>
+    <w:bookmarkStart w:id="86" w:name="la-burbuja-2001"/>
     <w:p>
       <w:pPr>
         <w:pStyle w:val="Heading2"/>
@@ -2392,7 +2454,7 @@
         <w:t xml:space="preserve">La burbuja (2001)</w:t>
       </w:r>
     </w:p>
-    <w:bookmarkEnd w:id="85"/>
+    <w:bookmarkEnd w:id="86"/>
     <w:p>
       <w:pPr>
         <w:pStyle w:val="Compact"/>
@@ -2413,7 +2475,7 @@
                     </pic:cNvPicPr>
                   </pic:nvPicPr>
                   <pic:blipFill>
-                    <a:blip r:embed="rId86"/>
+                    <a:blip r:embed="rId87"/>
                     <a:stretch>
                       <a:fillRect/>
                     </a:stretch>
@@ -2472,7 +2534,7 @@
         <w:t xml:space="preserve">que llevó a la quiebra a la mayoría.</w:t>
       </w:r>
     </w:p>
-    <w:bookmarkStart w:id="87" w:name="wikipedia-2001"/>
+    <w:bookmarkStart w:id="88" w:name="wikipedia-2001"/>
     <w:p>
       <w:pPr>
         <w:pStyle w:val="Heading2"/>
@@ -2481,7 +2543,7 @@
         <w:t xml:space="preserve">Wikipedia (2001)</w:t>
       </w:r>
     </w:p>
-    <w:bookmarkEnd w:id="87"/>
+    <w:bookmarkEnd w:id="88"/>
     <w:p>
       <w:pPr>
         <w:pStyle w:val="Compact"/>
@@ -2502,7 +2564,7 @@
                     </pic:cNvPicPr>
                   </pic:nvPicPr>
                   <pic:blipFill>
-                    <a:blip r:embed="rId88"/>
+                    <a:blip r:embed="rId89"/>
                     <a:stretch>
                       <a:fillRect/>
                     </a:stretch>
@@ -2558,7 +2620,7 @@
         <w:t xml:space="preserve">, una enciclopedia virtual que a diario se alimenta y se corrige por sus propios usuarios.</w:t>
       </w:r>
     </w:p>
-    <w:bookmarkStart w:id="89" w:name="the-pirate-bay-2003"/>
+    <w:bookmarkStart w:id="90" w:name="the-pirate-bay-2003"/>
     <w:p>
       <w:pPr>
         <w:pStyle w:val="Heading2"/>
@@ -2567,7 +2629,7 @@
         <w:t xml:space="preserve">The Pirate Bay (2003)</w:t>
       </w:r>
     </w:p>
-    <w:bookmarkEnd w:id="89"/>
+    <w:bookmarkEnd w:id="90"/>
     <w:p>
       <w:pPr>
         <w:pStyle w:val="Compact"/>
@@ -2588,7 +2650,7 @@
                     </pic:cNvPicPr>
                   </pic:nvPicPr>
                   <pic:blipFill>
-                    <a:blip r:embed="rId90"/>
+                    <a:blip r:embed="rId91"/>
                     <a:stretch>
                       <a:fillRect/>
                     </a:stretch>
@@ -2644,7 +2706,7 @@
         <w:t xml:space="preserve">.</w:t>
       </w:r>
     </w:p>
-    <w:bookmarkStart w:id="91" w:name="linkedin-2003"/>
+    <w:bookmarkStart w:id="92" w:name="linkedin-2003"/>
     <w:p>
       <w:pPr>
         <w:pStyle w:val="Heading2"/>
@@ -2653,7 +2715,7 @@
         <w:t xml:space="preserve">LinkedIn (2003)</w:t>
       </w:r>
     </w:p>
-    <w:bookmarkEnd w:id="91"/>
+    <w:bookmarkEnd w:id="92"/>
     <w:p>
       <w:pPr>
         <w:pStyle w:val="Compact"/>
@@ -2674,7 +2736,7 @@
                     </pic:cNvPicPr>
                   </pic:nvPicPr>
                   <pic:blipFill>
-                    <a:blip r:embed="rId92"/>
+                    <a:blip r:embed="rId93"/>
                     <a:stretch>
                       <a:fillRect/>
                     </a:stretch>
@@ -2730,7 +2792,7 @@
         <w:t xml:space="preserve">.</w:t>
       </w:r>
     </w:p>
-    <w:bookmarkStart w:id="93" w:name="wordpress-2003"/>
+    <w:bookmarkStart w:id="94" w:name="wordpress-2003"/>
     <w:p>
       <w:pPr>
         <w:pStyle w:val="Heading2"/>
@@ -2739,7 +2801,7 @@
         <w:t xml:space="preserve">WordPress (2003)</w:t>
       </w:r>
     </w:p>
-    <w:bookmarkEnd w:id="93"/>
+    <w:bookmarkEnd w:id="94"/>
     <w:p>
       <w:pPr>
         <w:pStyle w:val="Compact"/>
@@ -2760,7 +2822,7 @@
                     </pic:cNvPicPr>
                   </pic:nvPicPr>
                   <pic:blipFill>
-                    <a:blip r:embed="rId94"/>
+                    <a:blip r:embed="rId95"/>
                     <a:stretch>
                       <a:fillRect/>
                     </a:stretch>
@@ -2816,7 +2878,7 @@
         <w:t xml:space="preserve">.</w:t>
       </w:r>
     </w:p>
-    <w:bookmarkStart w:id="95" w:name="gmail-2004"/>
+    <w:bookmarkStart w:id="96" w:name="gmail-2004"/>
     <w:p>
       <w:pPr>
         <w:pStyle w:val="Heading2"/>
@@ -2825,7 +2887,7 @@
         <w:t xml:space="preserve">GMail (2004)</w:t>
       </w:r>
     </w:p>
-    <w:bookmarkEnd w:id="95"/>
+    <w:bookmarkEnd w:id="96"/>
     <w:p>
       <w:pPr>
         <w:pStyle w:val="Compact"/>
@@ -2846,7 +2908,7 @@
                     </pic:cNvPicPr>
                   </pic:nvPicPr>
                   <pic:blipFill>
-                    <a:blip r:embed="rId96"/>
+                    <a:blip r:embed="rId97"/>
                     <a:stretch>
                       <a:fillRect/>
                     </a:stretch>
@@ -2917,7 +2979,7 @@
         <w:t xml:space="preserve">.</w:t>
       </w:r>
     </w:p>
-    <w:bookmarkStart w:id="97" w:name="facebook-2004"/>
+    <w:bookmarkStart w:id="98" w:name="facebook-2004"/>
     <w:p>
       <w:pPr>
         <w:pStyle w:val="Heading2"/>
@@ -2926,7 +2988,7 @@
         <w:t xml:space="preserve">Facebook (2004)</w:t>
       </w:r>
     </w:p>
-    <w:bookmarkEnd w:id="97"/>
+    <w:bookmarkEnd w:id="98"/>
     <w:p>
       <w:pPr>
         <w:pStyle w:val="Compact"/>
@@ -2947,7 +3009,7 @@
                     </pic:cNvPicPr>
                   </pic:nvPicPr>
                   <pic:blipFill>
-                    <a:blip r:embed="rId98"/>
+                    <a:blip r:embed="rId99"/>
                     <a:stretch>
                       <a:fillRect/>
                     </a:stretch>
@@ -3015,7 +3077,7 @@
         <w:t xml:space="preserve">, una de las redes sociales más conocidas.</w:t>
       </w:r>
     </w:p>
-    <w:bookmarkStart w:id="99" w:name="youtube-2005"/>
+    <w:bookmarkStart w:id="100" w:name="youtube-2005"/>
     <w:p>
       <w:pPr>
         <w:pStyle w:val="Heading2"/>
@@ -3024,7 +3086,7 @@
         <w:t xml:space="preserve">Youtube (2005)</w:t>
       </w:r>
     </w:p>
-    <w:bookmarkEnd w:id="99"/>
+    <w:bookmarkEnd w:id="100"/>
     <w:p>
       <w:pPr>
         <w:pStyle w:val="Compact"/>
@@ -3045,7 +3107,7 @@
                     </pic:cNvPicPr>
                   </pic:nvPicPr>
                   <pic:blipFill>
-                    <a:blip r:embed="rId100"/>
+                    <a:blip r:embed="rId101"/>
                     <a:stretch>
                       <a:fillRect/>
                     </a:stretch>
@@ -3101,7 +3163,7 @@
         <w:t xml:space="preserve">.</w:t>
       </w:r>
     </w:p>
-    <w:bookmarkStart w:id="101" w:name="twitter-2006"/>
+    <w:bookmarkStart w:id="102" w:name="twitter-2006"/>
     <w:p>
       <w:pPr>
         <w:pStyle w:val="Heading2"/>
@@ -3110,7 +3172,7 @@
         <w:t xml:space="preserve">Twitter (2006)</w:t>
       </w:r>
     </w:p>
-    <w:bookmarkEnd w:id="101"/>
+    <w:bookmarkEnd w:id="102"/>
     <w:p>
       <w:pPr>
         <w:pStyle w:val="Compact"/>
@@ -3131,7 +3193,7 @@
                     </pic:cNvPicPr>
                   </pic:nvPicPr>
                   <pic:blipFill>
-                    <a:blip r:embed="rId102"/>
+                    <a:blip r:embed="rId103"/>
                     <a:stretch>
                       <a:fillRect/>
                     </a:stretch>
@@ -3202,7 +3264,7 @@
         <w:t xml:space="preserve">.</w:t>
       </w:r>
     </w:p>
-    <w:bookmarkStart w:id="103" w:name="hoy"/>
+    <w:bookmarkStart w:id="104" w:name="hoy"/>
     <w:p>
       <w:pPr>
         <w:pStyle w:val="Heading2"/>
@@ -3211,7 +3273,7 @@
         <w:t xml:space="preserve">Hoy</w:t>
       </w:r>
     </w:p>
-    <w:bookmarkEnd w:id="103"/>
+    <w:bookmarkEnd w:id="104"/>
     <w:p>
       <w:r>
         <w:t xml:space="preserve">En</w:t>
@@ -3363,7 +3425,7 @@
         <w:t xml:space="preserve">en el mundo.</w:t>
       </w:r>
     </w:p>
-    <w:bookmarkStart w:id="104" w:name="arquitectura-web"/>
+    <w:bookmarkStart w:id="105" w:name="arquitectura-web"/>
     <w:p>
       <w:pPr>
         <w:pStyle w:val="Heading1"/>
@@ -3372,8 +3434,8 @@
         <w:t xml:space="preserve">Arquitectura web</w:t>
       </w:r>
     </w:p>
-    <w:bookmarkEnd w:id="104"/>
-    <w:bookmarkStart w:id="105" w:name="cliente-servidor"/>
+    <w:bookmarkEnd w:id="105"/>
+    <w:bookmarkStart w:id="106" w:name="cliente-servidor"/>
     <w:p>
       <w:pPr>
         <w:pStyle w:val="Heading2"/>
@@ -3382,7 +3444,7 @@
         <w:t xml:space="preserve">Cliente-servidor</w:t>
       </w:r>
     </w:p>
-    <w:bookmarkEnd w:id="105"/>
+    <w:bookmarkEnd w:id="106"/>
     <w:p>
       <w:r>
         <w:t xml:space="preserve">La arquitectura web es una arquitectura cliente-servidor formada por los siguientes elementos:</w:t>
@@ -3439,7 +3501,7 @@
         <w:t xml:space="preserve">: Es el protocolo basado en TCP/IP que se utiliza para que el navegador realice las peticiones al servidor web y este responda.</w:t>
       </w:r>
     </w:p>
-    <w:bookmarkStart w:id="106" w:name="páginas-estáticas"/>
+    <w:bookmarkStart w:id="107" w:name="páginas-estáticas"/>
     <w:p>
       <w:pPr>
         <w:pStyle w:val="Heading2"/>
@@ -3448,7 +3510,7 @@
         <w:t xml:space="preserve">Páginas estáticas</w:t>
       </w:r>
     </w:p>
-    <w:bookmarkEnd w:id="106"/>
+    <w:bookmarkEnd w:id="107"/>
     <w:p>
       <w:r>
         <w:t xml:space="preserve">En los comienzos de la web, todos los sitios web eran conjuntos de páginas web en forma de ficheros HTML.</w:t>
@@ -3496,7 +3558,7 @@
         <w:t xml:space="preserve">.</w:t>
       </w:r>
     </w:p>
-    <w:bookmarkStart w:id="107" w:name="páginas-dinámicas"/>
+    <w:bookmarkStart w:id="108" w:name="páginas-dinámicas"/>
     <w:p>
       <w:pPr>
         <w:pStyle w:val="Heading2"/>
@@ -3505,7 +3567,7 @@
         <w:t xml:space="preserve">Páginas dinámicas</w:t>
       </w:r>
     </w:p>
-    <w:bookmarkEnd w:id="107"/>
+    <w:bookmarkEnd w:id="108"/>
     <w:p>
       <w:r>
         <w:t xml:space="preserve">Poco a poco las páginas</w:t>
@@ -3533,7 +3595,7 @@
         <w:t xml:space="preserve">Inicialmente eran cambios mínimos (contador de visitas, fecha actual, cambiar la imagen de cabecera,...) con lenguajes de script como PERL y PHP.</w:t>
       </w:r>
     </w:p>
-    <w:bookmarkStart w:id="108" w:name="aplicaciones-web"/>
+    <w:bookmarkStart w:id="109" w:name="aplicaciones-web"/>
     <w:p>
       <w:pPr>
         <w:pStyle w:val="Heading2"/>
@@ -3542,7 +3604,7 @@
         <w:t xml:space="preserve">Aplicaciones web</w:t>
       </w:r>
     </w:p>
-    <w:bookmarkEnd w:id="108"/>
+    <w:bookmarkEnd w:id="109"/>
     <w:p>
       <w:r>
         <w:t xml:space="preserve">Los cambios serían cada vez más profundos y las páginas web se convertirían en completas aplicaciones web.</w:t>
@@ -3573,7 +3635,7 @@
         <w:t xml:space="preserve">Tienen la ventaja de ser independientes del Sistema Operativo, y de que son fáciles de actualizar y mantener.</w:t>
       </w:r>
     </w:p>
-    <w:bookmarkStart w:id="109" w:name="entorno-de-ejecución-en-servidor"/>
+    <w:bookmarkStart w:id="110" w:name="entorno-de-ejecución-en-servidor"/>
     <w:p>
       <w:pPr>
         <w:pStyle w:val="Heading1"/>
@@ -3582,8 +3644,8 @@
         <w:t xml:space="preserve">Entorno de ejecución en servidor</w:t>
       </w:r>
     </w:p>
-    <w:bookmarkEnd w:id="109"/>
-    <w:bookmarkStart w:id="110" w:name="servidores-web-estáticos"/>
+    <w:bookmarkEnd w:id="110"/>
+    <w:bookmarkStart w:id="111" w:name="servidores-web-estáticos"/>
     <w:p>
       <w:pPr>
         <w:pStyle w:val="Heading2"/>
@@ -3592,7 +3654,7 @@
         <w:t xml:space="preserve">Servidores web estáticos</w:t>
       </w:r>
     </w:p>
-    <w:bookmarkEnd w:id="110"/>
+    <w:bookmarkEnd w:id="111"/>
     <w:p>
       <w:r>
         <w:t xml:space="preserve">Al principio, la forma de trabajar con los serivoderes web era de la siguiente forma:</w:t>
@@ -3637,7 +3699,7 @@
         <w:t xml:space="preserve">, siendo normalmente estos recursos ficheros HTML, CSS, JavaScript, imágenes...</w:t>
       </w:r>
     </w:p>
-    <w:bookmarkStart w:id="111" w:name="servidores-web-dinámicos"/>
+    <w:bookmarkStart w:id="112" w:name="servidores-web-dinámicos"/>
     <w:p>
       <w:pPr>
         <w:pStyle w:val="Heading2"/>
@@ -3646,7 +3708,7 @@
         <w:t xml:space="preserve">Servidores web dinámicos</w:t>
       </w:r>
     </w:p>
-    <w:bookmarkEnd w:id="111"/>
+    <w:bookmarkEnd w:id="112"/>
     <w:p>
       <w:r>
         <w:t xml:space="preserve">Pero hoy en día, la mayoría de los servidores web permiten que en cada petición se ejecute un programa que genera dinámicamente el recurso que se envía al usuario (server-side scripting).</w:t>
@@ -3773,7 +3835,7 @@
         <w:t xml:space="preserve">.</w:t>
       </w:r>
     </w:p>
-    <w:bookmarkStart w:id="112" w:name="historia-de-los-servidores-web"/>
+    <w:bookmarkStart w:id="113" w:name="historia-de-los-servidores-web"/>
     <w:p>
       <w:pPr>
         <w:pStyle w:val="Heading2"/>
@@ -3782,7 +3844,7 @@
         <w:t xml:space="preserve">Historia de los servidores web</w:t>
       </w:r>
     </w:p>
-    <w:bookmarkEnd w:id="112"/>
+    <w:bookmarkEnd w:id="113"/>
     <w:p>
       <w:r>
         <w:t xml:space="preserve">Los principales servidores web son o han sido:</w:t>
@@ -3832,7 +3894,7 @@
         <w:t xml:space="preserve">NginX (2004)</w:t>
       </w:r>
     </w:p>
-    <w:bookmarkStart w:id="113" w:name="cern-httpd-1990"/>
+    <w:bookmarkStart w:id="114" w:name="cern-httpd-1990"/>
     <w:p>
       <w:pPr>
         <w:pStyle w:val="Heading3"/>
@@ -3841,7 +3903,7 @@
         <w:t xml:space="preserve">CERN httpd (1990)</w:t>
       </w:r>
     </w:p>
-    <w:bookmarkEnd w:id="113"/>
+    <w:bookmarkEnd w:id="114"/>
     <w:p>
       <w:r>
         <w:t xml:space="preserve">Creado por Tim Berners-Lee y otros, fué</w:t>
@@ -3874,7 +3936,7 @@
         <w:t xml:space="preserve">El desarrollo del CERN httpd fue adquirido por W3C y la última versión es 1996, y hoy está totalmente en desuso.</w:t>
       </w:r>
     </w:p>
-    <w:bookmarkStart w:id="114" w:name="apache-1995"/>
+    <w:bookmarkStart w:id="115" w:name="apache-1995"/>
     <w:p>
       <w:pPr>
         <w:pStyle w:val="Heading3"/>
@@ -3883,7 +3945,7 @@
         <w:t xml:space="preserve">Apache (1995)</w:t>
       </w:r>
     </w:p>
-    <w:bookmarkEnd w:id="114"/>
+    <w:bookmarkEnd w:id="115"/>
     <w:p>
       <w:pPr>
         <w:pStyle w:val="Compact"/>
@@ -3904,7 +3966,7 @@
                     </pic:cNvPicPr>
                   </pic:nvPicPr>
                   <pic:blipFill>
-                    <a:blip r:embed="rId115"/>
+                    <a:blip r:embed="rId116"/>
                     <a:stretch>
                       <a:fillRect/>
                     </a:stretch>
@@ -3976,7 +4038,7 @@
         <w:t xml:space="preserve">Su nombre completo es Apache HTTP Server Project.</w:t>
       </w:r>
     </w:p>
-    <w:bookmarkStart w:id="116" w:name="iis-1995"/>
+    <w:bookmarkStart w:id="117" w:name="iis-1995"/>
     <w:p>
       <w:pPr>
         <w:pStyle w:val="Heading3"/>
@@ -3985,7 +4047,7 @@
         <w:t xml:space="preserve">IIS (1995)</w:t>
       </w:r>
     </w:p>
-    <w:bookmarkEnd w:id="116"/>
+    <w:bookmarkEnd w:id="117"/>
     <w:p>
       <w:pPr>
         <w:pStyle w:val="Compact"/>
@@ -4006,7 +4068,7 @@
                     </pic:cNvPicPr>
                   </pic:nvPicPr>
                   <pic:blipFill>
-                    <a:blip r:embed="rId117"/>
+                    <a:blip r:embed="rId118"/>
                     <a:stretch>
                       <a:fillRect/>
                     </a:stretch>
@@ -4078,7 +4140,7 @@
         <w:t xml:space="preserve">Su nombre completo es Microsoft Internet Information Services.</w:t>
       </w:r>
     </w:p>
-    <w:bookmarkStart w:id="118" w:name="nginx-2004"/>
+    <w:bookmarkStart w:id="119" w:name="nginx-2004"/>
     <w:p>
       <w:pPr>
         <w:pStyle w:val="Heading3"/>
@@ -4087,7 +4149,7 @@
         <w:t xml:space="preserve">NginX (2004)</w:t>
       </w:r>
     </w:p>
-    <w:bookmarkEnd w:id="118"/>
+    <w:bookmarkEnd w:id="119"/>
     <w:p>
       <w:pPr>
         <w:pStyle w:val="Compact"/>
@@ -4108,7 +4170,7 @@
                     </pic:cNvPicPr>
                   </pic:nvPicPr>
                   <pic:blipFill>
-                    <a:blip r:embed="rId119"/>
+                    <a:blip r:embed="rId120"/>
                     <a:stretch>
                       <a:fillRect/>
                     </a:stretch>
@@ -4180,7 +4242,7 @@
         <w:t xml:space="preserve">Es muy rápido y se suele usar como balanceador de carga.</w:t>
       </w:r>
     </w:p>
-    <w:bookmarkStart w:id="120" w:name="cuota-servidores-web"/>
+    <w:bookmarkStart w:id="121" w:name="cuota-servidores-web"/>
     <w:p>
       <w:pPr>
         <w:pStyle w:val="Heading2"/>
@@ -4189,7 +4251,7 @@
         <w:t xml:space="preserve">Cuota servidores web</w:t>
       </w:r>
     </w:p>
-    <w:bookmarkEnd w:id="120"/>
+    <w:bookmarkEnd w:id="121"/>
     <w:p>
       <w:pPr>
         <w:pStyle w:val="Compact"/>
@@ -4210,7 +4272,7 @@
                     </pic:cNvPicPr>
                   </pic:nvPicPr>
                   <pic:blipFill>
-                    <a:blip r:embed="rId121"/>
+                    <a:blip r:embed="rId122"/>
                     <a:stretch>
                       <a:fillRect/>
                     </a:stretch>
@@ -4241,7 +4303,7 @@
       <w:pPr>
         <w:pStyle w:val="Compact"/>
       </w:pPr>
-      <w:hyperlink r:id="rId122">
+      <w:hyperlink r:id="rId123">
         <w:r>
           <w:rPr>
             <w:rStyle w:val="Link"/>
@@ -4250,7 +4312,7 @@
         </w:r>
       </w:hyperlink>
     </w:p>
-    <w:bookmarkStart w:id="123" w:name="tecnologías-de-servidor"/>
+    <w:bookmarkStart w:id="124" w:name="tecnologías-de-servidor"/>
     <w:p>
       <w:pPr>
         <w:pStyle w:val="Heading1"/>
@@ -4259,8 +4321,8 @@
         <w:t xml:space="preserve">Tecnologías de servidor</w:t>
       </w:r>
     </w:p>
-    <w:bookmarkEnd w:id="123"/>
-    <w:bookmarkStart w:id="124" w:name="introducción-1"/>
+    <w:bookmarkEnd w:id="124"/>
+    <w:bookmarkStart w:id="125" w:name="introducción-1"/>
     <w:p>
       <w:pPr>
         <w:pStyle w:val="Heading2"/>
@@ -4269,7 +4331,7 @@
         <w:t xml:space="preserve">Introducción</w:t>
       </w:r>
     </w:p>
-    <w:bookmarkEnd w:id="124"/>
+    <w:bookmarkEnd w:id="125"/>
     <w:p>
       <w:r>
         <w:t xml:space="preserve">Los estándares son muy importantes en los navegadores web (HTML, CSS, JavaScript) porque la web tiene que ser compatible con cualquier dispositivo.</w:t>
@@ -4292,7 +4354,7 @@
         <w:t xml:space="preserve">.</w:t>
       </w:r>
     </w:p>
-    <w:bookmarkStart w:id="125" w:name="cuotas-tecnologías"/>
+    <w:bookmarkStart w:id="126" w:name="cuotas-tecnologías"/>
     <w:p>
       <w:pPr>
         <w:pStyle w:val="Heading2"/>
@@ -4301,7 +4363,7 @@
         <w:t xml:space="preserve">Cuotas tecnologías</w:t>
       </w:r>
     </w:p>
-    <w:bookmarkEnd w:id="125"/>
+    <w:bookmarkEnd w:id="126"/>
     <w:p>
       <w:pPr>
         <w:pStyle w:val="Compact"/>
@@ -4322,7 +4384,7 @@
                     </pic:cNvPicPr>
                   </pic:nvPicPr>
                   <pic:blipFill>
-                    <a:blip r:embed="rId126"/>
+                    <a:blip r:embed="rId127"/>
                     <a:stretch>
                       <a:fillRect/>
                     </a:stretch>
@@ -4353,7 +4415,7 @@
       <w:pPr>
         <w:pStyle w:val="Compact"/>
       </w:pPr>
-      <w:hyperlink r:id="rId127">
+      <w:hyperlink r:id="rId128">
         <w:r>
           <w:rPr>
             <w:rStyle w:val="Link"/>
@@ -4391,7 +4453,7 @@
         <w:t xml:space="preserve">PHP, ASP.NET, Java EE.</w:t>
       </w:r>
     </w:p>
-    <w:bookmarkStart w:id="128" w:name="otras-tecnologías"/>
+    <w:bookmarkStart w:id="129" w:name="otras-tecnologías"/>
     <w:p>
       <w:pPr>
         <w:pStyle w:val="Heading2"/>
@@ -4400,7 +4462,7 @@
         <w:t xml:space="preserve">Otras tecnologías</w:t>
       </w:r>
     </w:p>
-    <w:bookmarkEnd w:id="128"/>
+    <w:bookmarkEnd w:id="129"/>
     <w:p>
       <w:pPr>
         <w:pStyle w:val="Compact"/>
@@ -4421,7 +4483,7 @@
                     </pic:cNvPicPr>
                   </pic:nvPicPr>
                   <pic:blipFill>
-                    <a:blip r:embed="rId129"/>
+                    <a:blip r:embed="rId130"/>
                     <a:stretch>
                       <a:fillRect/>
                     </a:stretch>
@@ -4480,7 +4542,7 @@
         <w:t xml:space="preserve">Ruby on Rails, Grails (Groovy), Django (Python), Node (JavaScript), etc.</w:t>
       </w:r>
     </w:p>
-    <w:bookmarkStart w:id="130" w:name="php"/>
+    <w:bookmarkStart w:id="131" w:name="php"/>
     <w:p>
       <w:pPr>
         <w:pStyle w:val="Heading2"/>
@@ -4489,7 +4551,7 @@
         <w:t xml:space="preserve">PHP</w:t>
       </w:r>
     </w:p>
-    <w:bookmarkEnd w:id="130"/>
+    <w:bookmarkEnd w:id="131"/>
     <w:p>
       <w:pPr>
         <w:pStyle w:val="Compact"/>
@@ -4510,7 +4572,7 @@
                     </pic:cNvPicPr>
                   </pic:nvPicPr>
                   <pic:blipFill>
-                    <a:blip r:embed="rId131"/>
+                    <a:blip r:embed="rId132"/>
                     <a:stretch>
                       <a:fillRect/>
                     </a:stretch>
@@ -4633,7 +4695,7 @@
                     </pic:cNvPicPr>
                   </pic:nvPicPr>
                   <pic:blipFill>
-                    <a:blip r:embed="rId132"/>
+                    <a:blip r:embed="rId133"/>
                     <a:stretch>
                       <a:fillRect/>
                     </a:stretch>
@@ -4714,7 +4776,7 @@
                     </pic:cNvPicPr>
                   </pic:nvPicPr>
                   <pic:blipFill>
-                    <a:blip r:embed="rId133"/>
+                    <a:blip r:embed="rId134"/>
                     <a:stretch>
                       <a:fillRect/>
                     </a:stretch>
@@ -4781,7 +4843,7 @@
                     </pic:cNvPicPr>
                   </pic:nvPicPr>
                   <pic:blipFill>
-                    <a:blip r:embed="rId134"/>
+                    <a:blip r:embed="rId135"/>
                     <a:stretch>
                       <a:fillRect/>
                     </a:stretch>
@@ -4808,7 +4870,7 @@
         </w:drawing>
       </w:r>
     </w:p>
-    <w:bookmarkStart w:id="135" w:name="asp.net"/>
+    <w:bookmarkStart w:id="136" w:name="asp.net"/>
     <w:p>
       <w:pPr>
         <w:pStyle w:val="Heading2"/>
@@ -4817,7 +4879,7 @@
         <w:t xml:space="preserve">ASP.NET</w:t>
       </w:r>
     </w:p>
-    <w:bookmarkEnd w:id="135"/>
+    <w:bookmarkEnd w:id="136"/>
     <w:p>
       <w:pPr>
         <w:pStyle w:val="Compact"/>
@@ -4838,7 +4900,7 @@
                     </pic:cNvPicPr>
                   </pic:nvPicPr>
                   <pic:blipFill>
-                    <a:blip r:embed="rId136"/>
+                    <a:blip r:embed="rId137"/>
                     <a:stretch>
                       <a:fillRect/>
                     </a:stretch>
@@ -5002,7 +5064,7 @@
         <w:t xml:space="preserve">: permite crear aplicaciones web orientadas a datos (similar a Ruby on Rails)</w:t>
       </w:r>
     </w:p>
-    <w:bookmarkStart w:id="137" w:name="java-ee"/>
+    <w:bookmarkStart w:id="138" w:name="java-ee"/>
     <w:p>
       <w:pPr>
         <w:pStyle w:val="Heading2"/>
@@ -5011,7 +5073,7 @@
         <w:t xml:space="preserve">Java EE</w:t>
       </w:r>
     </w:p>
-    <w:bookmarkEnd w:id="137"/>
+    <w:bookmarkEnd w:id="138"/>
     <w:p>
       <w:pPr>
         <w:pStyle w:val="Compact"/>
@@ -5032,7 +5094,7 @@
                     </pic:cNvPicPr>
                   </pic:nvPicPr>
                   <pic:blipFill>
-                    <a:blip r:embed="rId138"/>
+                    <a:blip r:embed="rId139"/>
                     <a:stretch>
                       <a:fillRect/>
                     </a:stretch>
@@ -5130,7 +5192,7 @@
                     </pic:cNvPicPr>
                   </pic:nvPicPr>
                   <pic:blipFill>
-                    <a:blip r:embed="rId139"/>
+                    <a:blip r:embed="rId140"/>
                     <a:stretch>
                       <a:fillRect/>
                     </a:stretch>
@@ -5161,7 +5223,7 @@
       <w:pPr>
         <w:pStyle w:val="Compact"/>
       </w:pPr>
-      <w:hyperlink r:id="rId140">
+      <w:hyperlink r:id="rId141">
         <w:r>
           <w:rPr>
             <w:rStyle w:val="Link"/>
@@ -5239,7 +5301,7 @@
                     </pic:cNvPicPr>
                   </pic:nvPicPr>
                   <pic:blipFill>
-                    <a:blip r:embed="rId141"/>
+                    <a:blip r:embed="rId142"/>
                     <a:stretch>
                       <a:fillRect/>
                     </a:stretch>
@@ -5435,7 +5497,7 @@
                     </pic:cNvPicPr>
                   </pic:nvPicPr>
                   <pic:blipFill>
-                    <a:blip r:embed="rId142"/>
+                    <a:blip r:embed="rId143"/>
                     <a:stretch>
                       <a:fillRect/>
                     </a:stretch>
@@ -5538,7 +5600,7 @@
                     </pic:cNvPicPr>
                   </pic:nvPicPr>
                   <pic:blipFill>
-                    <a:blip r:embed="rId143"/>
+                    <a:blip r:embed="rId144"/>
                     <a:stretch>
                       <a:fillRect/>
                     </a:stretch>
@@ -5565,7 +5627,7 @@
         </w:drawing>
       </w:r>
     </w:p>
-    <w:bookmarkStart w:id="144" w:name="bases-de-datos"/>
+    <w:bookmarkStart w:id="145" w:name="bases-de-datos"/>
     <w:p>
       <w:pPr>
         <w:pStyle w:val="Heading2"/>
@@ -5574,7 +5636,7 @@
         <w:t xml:space="preserve">Bases de Datos</w:t>
       </w:r>
     </w:p>
-    <w:bookmarkEnd w:id="144"/>
+    <w:bookmarkEnd w:id="145"/>
     <w:p>
       <w:r>
         <w:t xml:space="preserve">Las bases de datos tienen un papel muy importante en el desarrollo de aplicaciones web.</w:t>
@@ -5609,7 +5671,7 @@
         <w:t xml:space="preserve">.</w:t>
       </w:r>
     </w:p>
-    <w:bookmarkStart w:id="145" w:name="bbdd-relacionales"/>
+    <w:bookmarkStart w:id="146" w:name="bbdd-relacionales"/>
     <w:p>
       <w:pPr>
         <w:pStyle w:val="Heading3"/>
@@ -5618,7 +5680,7 @@
         <w:t xml:space="preserve">BBDD relacionales</w:t>
       </w:r>
     </w:p>
-    <w:bookmarkEnd w:id="145"/>
+    <w:bookmarkEnd w:id="146"/>
     <w:p>
       <w:pPr>
         <w:pStyle w:val="Compact"/>
@@ -5639,7 +5701,7 @@
                     </pic:cNvPicPr>
                   </pic:nvPicPr>
                   <pic:blipFill>
-                    <a:blip r:embed="rId146"/>
+                    <a:blip r:embed="rId147"/>
                     <a:stretch>
                       <a:fillRect/>
                     </a:stretch>
@@ -5726,7 +5788,7 @@
         <w:t xml:space="preserve">las más usadas son: Oracle y Microsoft SQL Server.</w:t>
       </w:r>
     </w:p>
-    <w:bookmarkStart w:id="147" w:name="bbdd-nosql"/>
+    <w:bookmarkStart w:id="148" w:name="bbdd-nosql"/>
     <w:p>
       <w:pPr>
         <w:pStyle w:val="Heading3"/>
@@ -5735,7 +5797,7 @@
         <w:t xml:space="preserve">BBDD NoSQL</w:t>
       </w:r>
     </w:p>
-    <w:bookmarkEnd w:id="147"/>
+    <w:bookmarkEnd w:id="148"/>
     <w:p>
       <w:pPr>
         <w:pStyle w:val="Compact"/>
@@ -5756,7 +5818,7 @@
                     </pic:cNvPicPr>
                   </pic:nvPicPr>
                   <pic:blipFill>
-                    <a:blip r:embed="rId148"/>
+                    <a:blip r:embed="rId149"/>
                     <a:stretch>
                       <a:fillRect/>
                     </a:stretch>
@@ -5800,7 +5862,7 @@
         <w:t xml:space="preserve">, hay una nueva familia de bases de datos que se denominan genéricamente NoSQL, que se puede interpretar como: 'No SQL' o como 'Not Only SQL'</w:t>
       </w:r>
     </w:p>
-    <w:bookmarkStart w:id="149" w:name="teorema-cap"/>
+    <w:bookmarkStart w:id="150" w:name="teorema-cap"/>
     <w:p>
       <w:pPr>
         <w:pStyle w:val="Heading4"/>
@@ -5809,7 +5871,7 @@
         <w:t xml:space="preserve">Teorema CAP</w:t>
       </w:r>
     </w:p>
-    <w:bookmarkEnd w:id="149"/>
+    <w:bookmarkEnd w:id="150"/>
     <w:p>
       <w:r>
         <w:t xml:space="preserve">El teorema CAP o teorema Brewer, dice que en</w:t>
@@ -5850,7 +5912,7 @@
                     </pic:cNvPicPr>
                   </pic:nvPicPr>
                   <pic:blipFill>
-                    <a:blip r:embed="rId150"/>
+                    <a:blip r:embed="rId151"/>
                     <a:stretch>
                       <a:fillRect/>
                     </a:stretch>
@@ -5989,7 +6051,7 @@
         <w:t xml:space="preserve">: garantizan consistencia y disponibilidad, pero tienen problemas con la tolerancia a fallos. Este problema lo suelen gestionar replicando los datos.</w:t>
       </w:r>
     </w:p>
-    <w:bookmarkStart w:id="151" w:name="tipos-de-bd-nosql"/>
+    <w:bookmarkStart w:id="152" w:name="tipos-de-bd-nosql"/>
     <w:p>
       <w:pPr>
         <w:pStyle w:val="Heading4"/>
@@ -5998,7 +6060,7 @@
         <w:t xml:space="preserve">Tipos de BD NoSQL</w:t>
       </w:r>
     </w:p>
-    <w:bookmarkEnd w:id="151"/>
+    <w:bookmarkEnd w:id="152"/>
     <w:p>
       <w:r>
         <w:t xml:space="preserve">Existen 4 tipos de bases de datos NoSQL:</w:t>
@@ -6060,7 +6122,7 @@
         <w:t xml:space="preserve">En grafo</w:t>
       </w:r>
     </w:p>
-    <w:bookmarkStart w:id="152" w:name="orientadas-a-documentos"/>
+    <w:bookmarkStart w:id="153" w:name="orientadas-a-documentos"/>
     <w:p>
       <w:pPr>
         <w:pStyle w:val="Heading5"/>
@@ -6069,7 +6131,7 @@
         <w:t xml:space="preserve">Orientadas a documentos</w:t>
       </w:r>
     </w:p>
-    <w:bookmarkEnd w:id="152"/>
+    <w:bookmarkEnd w:id="153"/>
     <w:p>
       <w:r>
         <w:rPr>
@@ -6123,7 +6185,7 @@
         <w:t xml:space="preserve">: es de Apache y sus datos son accesibles vía una API REST. Es utilizada por compañías como Credit Suisse y la BBC.</w:t>
       </w:r>
     </w:p>
-    <w:bookmarkStart w:id="153" w:name="orientadas-a-columnas"/>
+    <w:bookmarkStart w:id="154" w:name="orientadas-a-columnas"/>
     <w:p>
       <w:pPr>
         <w:pStyle w:val="Heading5"/>
@@ -6132,7 +6194,7 @@
         <w:t xml:space="preserve">Orientadas a columnas</w:t>
       </w:r>
     </w:p>
-    <w:bookmarkEnd w:id="153"/>
+    <w:bookmarkEnd w:id="154"/>
     <w:p>
       <w:r>
         <w:t xml:space="preserve">Están pensadas para realizar consultas y agregaciones sobre grandes cantidades de datos. Funcionan de forma parecida a las bases de datos relacionales, pero almacenando</w:t>
@@ -6189,7 +6251,7 @@
         <w:t xml:space="preserve">: Escrita en Java y mantenida por el Projecto Hadoop de Apache, se utiliza para procesar grandes cantidades de datos. La utilizan Facebook, Twitter o Yahoo.</w:t>
       </w:r>
     </w:p>
-    <w:bookmarkStart w:id="154" w:name="de-clave-valor"/>
+    <w:bookmarkStart w:id="155" w:name="de-clave-valor"/>
     <w:p>
       <w:pPr>
         <w:pStyle w:val="Heading5"/>
@@ -6198,7 +6260,7 @@
         <w:t xml:space="preserve">De clave valor</w:t>
       </w:r>
     </w:p>
-    <w:bookmarkEnd w:id="154"/>
+    <w:bookmarkEnd w:id="155"/>
     <w:p>
       <w:r>
         <w:t xml:space="preserve">Son las más sencillas de entender. Simplemente</w:t>
@@ -6255,7 +6317,7 @@
         <w:t xml:space="preserve">: desarrollada en C y de código abierto, es utilizada por Craiglist y Stack Overflow (a modo de caché).</w:t>
       </w:r>
     </w:p>
-    <w:bookmarkStart w:id="155" w:name="en-grafo"/>
+    <w:bookmarkStart w:id="156" w:name="en-grafo"/>
     <w:p>
       <w:pPr>
         <w:pStyle w:val="Heading5"/>
@@ -6264,7 +6326,7 @@
         <w:t xml:space="preserve">En grafo</w:t>
       </w:r>
     </w:p>
-    <w:bookmarkEnd w:id="155"/>
+    <w:bookmarkEnd w:id="156"/>
     <w:p>
       <w:r>
         <w:t xml:space="preserve">Basadas en la teoría de grafos</w:t>
@@ -6324,7 +6386,7 @@
         <w:t xml:space="preserve">: base de datos de código abierto, escrita en Java por la compañía Neo Technology. Utilizada por compañías como HP, Infojobs o Cisco.</w:t>
       </w:r>
     </w:p>
-    <w:bookmarkStart w:id="156" w:name="entorno-de-ejecución-en-cliente"/>
+    <w:bookmarkStart w:id="157" w:name="entorno-de-ejecución-en-cliente"/>
     <w:p>
       <w:pPr>
         <w:pStyle w:val="Heading1"/>
@@ -6333,8 +6395,8 @@
         <w:t xml:space="preserve">Entorno de ejecución en cliente</w:t>
       </w:r>
     </w:p>
-    <w:bookmarkEnd w:id="156"/>
-    <w:bookmarkStart w:id="157" w:name="páginas-web-estáticas"/>
+    <w:bookmarkEnd w:id="157"/>
+    <w:bookmarkStart w:id="158" w:name="páginas-web-estáticas"/>
     <w:p>
       <w:pPr>
         <w:pStyle w:val="Heading2"/>
@@ -6343,7 +6405,7 @@
         <w:t xml:space="preserve">Páginas web estáticas</w:t>
       </w:r>
     </w:p>
-    <w:bookmarkEnd w:id="157"/>
+    <w:bookmarkEnd w:id="158"/>
     <w:p>
       <w:r>
         <w:t xml:space="preserve">Son páginas en las que el navegador renderiza el</w:t>
@@ -6383,7 +6445,7 @@
         <w:t xml:space="preserve">: en páginas personales, en 'landings pages', en 'home pages', en páginas de documentación, etc.</w:t>
       </w:r>
     </w:p>
-    <w:bookmarkStart w:id="158" w:name="páginas-web-dinámicas"/>
+    <w:bookmarkStart w:id="159" w:name="páginas-web-dinámicas"/>
     <w:p>
       <w:pPr>
         <w:pStyle w:val="Heading2"/>
@@ -6392,7 +6454,7 @@
         <w:t xml:space="preserve">Páginas web dinámicas</w:t>
       </w:r>
     </w:p>
-    <w:bookmarkEnd w:id="158"/>
+    <w:bookmarkEnd w:id="159"/>
     <w:p>
       <w:r>
         <w:t xml:space="preserve">El cliente es dinámico porque las páginas</w:t>
@@ -6451,7 +6513,7 @@
         <w:t xml:space="preserve">Single Page Application.</w:t>
       </w:r>
     </w:p>
-    <w:bookmarkStart w:id="159" w:name="javascript-para-efectos-gráficos"/>
+    <w:bookmarkStart w:id="160" w:name="javascript-para-efectos-gráficos"/>
     <w:p>
       <w:pPr>
         <w:pStyle w:val="Heading3"/>
@@ -6460,7 +6522,7 @@
         <w:t xml:space="preserve">JavaScript para efectos gráficos</w:t>
       </w:r>
     </w:p>
-    <w:bookmarkEnd w:id="159"/>
+    <w:bookmarkEnd w:id="160"/>
     <w:p>
       <w:r>
         <w:t xml:space="preserve">JavaScript se diseñó, entre otras cosas, para</w:t>
@@ -6486,7 +6548,7 @@
         <w:t xml:space="preserve">La gran mayoría de las aplicaciones web que existen en Internet utilizan JavaScript al menos con este propósito.</w:t>
       </w:r>
     </w:p>
-    <w:bookmarkStart w:id="160" w:name="javascript-peticiones-en-segundo-plano"/>
+    <w:bookmarkStart w:id="161" w:name="javascript-peticiones-en-segundo-plano"/>
     <w:p>
       <w:pPr>
         <w:pStyle w:val="Heading3"/>
@@ -6495,7 +6557,7 @@
         <w:t xml:space="preserve">JavaScript peticiones en segundo plano</w:t>
       </w:r>
     </w:p>
-    <w:bookmarkEnd w:id="160"/>
+    <w:bookmarkEnd w:id="161"/>
     <w:p>
       <w:pPr>
         <w:pStyle w:val="Compact"/>
@@ -6516,7 +6578,7 @@
                     </pic:cNvPicPr>
                   </pic:nvPicPr>
                   <pic:blipFill>
-                    <a:blip r:embed="rId161"/>
+                    <a:blip r:embed="rId162"/>
                     <a:stretch>
                       <a:fillRect/>
                     </a:stretch>
@@ -6580,7 +6642,7 @@
         <w:t xml:space="preserve">.</w:t>
       </w:r>
     </w:p>
-    <w:bookmarkStart w:id="162" w:name="single-page-application"/>
+    <w:bookmarkStart w:id="163" w:name="single-page-application"/>
     <w:p>
       <w:pPr>
         <w:pStyle w:val="Heading3"/>
@@ -6589,7 +6651,7 @@
         <w:t xml:space="preserve">Single Page Application</w:t>
       </w:r>
     </w:p>
-    <w:bookmarkEnd w:id="162"/>
+    <w:bookmarkEnd w:id="163"/>
     <w:p>
       <w:r>
         <w:t xml:space="preserve">En este caso, la aplicación web es un conjunto de recursos HTML y CSS estáticos que se cargan en el navegador, y el contenido dinámico se carga en segundo plano con JavaScript.</w:t>
@@ -6615,7 +6677,7 @@
         <w:t xml:space="preserve">con botones, pestañas, etc.</w:t>
       </w:r>
     </w:p>
-    <w:bookmarkStart w:id="163" w:name="historia-de-los-clientes-web"/>
+    <w:bookmarkStart w:id="164" w:name="historia-de-los-clientes-web"/>
     <w:p>
       <w:pPr>
         <w:pStyle w:val="Heading2"/>
@@ -6624,7 +6686,7 @@
         <w:t xml:space="preserve">Historia de los clientes web</w:t>
       </w:r>
     </w:p>
-    <w:bookmarkEnd w:id="163"/>
+    <w:bookmarkEnd w:id="164"/>
     <w:p>
       <w:r>
         <w:t xml:space="preserve">Los principales clientes web son o han sido:</w:t>
@@ -6729,7 +6791,7 @@
         <w:t xml:space="preserve">Firefox OS (2013)</w:t>
       </w:r>
     </w:p>
-    <w:bookmarkStart w:id="164" w:name="mosaic-1993"/>
+    <w:bookmarkStart w:id="165" w:name="mosaic-1993"/>
     <w:p>
       <w:pPr>
         <w:pStyle w:val="Heading3"/>
@@ -6738,7 +6800,7 @@
         <w:t xml:space="preserve">Mosaic (1993)</w:t>
       </w:r>
     </w:p>
-    <w:bookmarkEnd w:id="164"/>
+    <w:bookmarkEnd w:id="165"/>
     <w:p>
       <w:pPr>
         <w:pStyle w:val="Compact"/>
@@ -6759,7 +6821,7 @@
                     </pic:cNvPicPr>
                   </pic:nvPicPr>
                   <pic:blipFill>
-                    <a:blip r:embed="rId165"/>
+                    <a:blip r:embed="rId166"/>
                     <a:stretch>
                       <a:fillRect/>
                     </a:stretch>
@@ -6818,7 +6880,7 @@
         <w:t xml:space="preserve">el primer navegador que permitía ver gráficamente los documentos escritos en HTML y seguir los enlaces entre distintos sitios web.</w:t>
       </w:r>
     </w:p>
-    <w:bookmarkStart w:id="166" w:name="netscape-navigator-1994"/>
+    <w:bookmarkStart w:id="167" w:name="netscape-navigator-1994"/>
     <w:p>
       <w:pPr>
         <w:pStyle w:val="Heading3"/>
@@ -6827,7 +6889,7 @@
         <w:t xml:space="preserve">Netscape Navigator (1994)</w:t>
       </w:r>
     </w:p>
-    <w:bookmarkEnd w:id="166"/>
+    <w:bookmarkEnd w:id="167"/>
     <w:p>
       <w:pPr>
         <w:pStyle w:val="Compact"/>
@@ -6848,7 +6910,7 @@
                     </pic:cNvPicPr>
                   </pic:nvPicPr>
                   <pic:blipFill>
-                    <a:blip r:embed="rId167"/>
+                    <a:blip r:embed="rId168"/>
                     <a:stretch>
                       <a:fillRect/>
                     </a:stretch>
@@ -6904,7 +6966,7 @@
         <w:t xml:space="preserve">, como evolución de Mosaic.</w:t>
       </w:r>
     </w:p>
-    <w:bookmarkStart w:id="168" w:name="internet-explorer-1995"/>
+    <w:bookmarkStart w:id="169" w:name="internet-explorer-1995"/>
     <w:p>
       <w:pPr>
         <w:pStyle w:val="Heading3"/>
@@ -6913,7 +6975,7 @@
         <w:t xml:space="preserve">Internet Explorer (1995)</w:t>
       </w:r>
     </w:p>
-    <w:bookmarkEnd w:id="168"/>
+    <w:bookmarkEnd w:id="169"/>
     <w:p>
       <w:pPr>
         <w:pStyle w:val="Compact"/>
@@ -6934,7 +6996,7 @@
                     </pic:cNvPicPr>
                   </pic:nvPicPr>
                   <pic:blipFill>
-                    <a:blip r:embed="rId169"/>
+                    <a:blip r:embed="rId170"/>
                     <a:stretch>
                       <a:fillRect/>
                     </a:stretch>
@@ -7022,7 +7084,7 @@
         <w:t xml:space="preserve">, está en declive de sobre todo por el impulso de Google Chrome.</w:t>
       </w:r>
     </w:p>
-    <w:bookmarkStart w:id="170" w:name="opera-1996"/>
+    <w:bookmarkStart w:id="171" w:name="opera-1996"/>
     <w:p>
       <w:pPr>
         <w:pStyle w:val="Heading3"/>
@@ -7031,7 +7093,7 @@
         <w:t xml:space="preserve">Opera (1996)</w:t>
       </w:r>
     </w:p>
-    <w:bookmarkEnd w:id="170"/>
+    <w:bookmarkEnd w:id="171"/>
     <w:p>
       <w:pPr>
         <w:pStyle w:val="Compact"/>
@@ -7052,7 +7114,7 @@
                     </pic:cNvPicPr>
                   </pic:nvPicPr>
                   <pic:blipFill>
-                    <a:blip r:embed="rId171"/>
+                    <a:blip r:embed="rId172"/>
                     <a:stretch>
                       <a:fillRect/>
                     </a:stretch>
@@ -7111,7 +7173,7 @@
         <w:t xml:space="preserve">un navegador que nunca ha tenido una gran cuota de mercado.</w:t>
       </w:r>
     </w:p>
-    <w:bookmarkStart w:id="172" w:name="safari-2003"/>
+    <w:bookmarkStart w:id="173" w:name="safari-2003"/>
     <w:p>
       <w:pPr>
         <w:pStyle w:val="Heading3"/>
@@ -7120,7 +7182,7 @@
         <w:t xml:space="preserve">Safari (2003)</w:t>
       </w:r>
     </w:p>
-    <w:bookmarkEnd w:id="172"/>
+    <w:bookmarkEnd w:id="173"/>
     <w:p>
       <w:pPr>
         <w:pStyle w:val="Compact"/>
@@ -7141,7 +7203,7 @@
                     </pic:cNvPicPr>
                   </pic:nvPicPr>
                   <pic:blipFill>
-                    <a:blip r:embed="rId173"/>
+                    <a:blip r:embed="rId174"/>
                     <a:stretch>
                       <a:fillRect/>
                     </a:stretch>
@@ -7214,7 +7276,7 @@
         <w:t xml:space="preserve">.</w:t>
       </w:r>
     </w:p>
-    <w:bookmarkStart w:id="174" w:name="mozilla-firefox-2002"/>
+    <w:bookmarkStart w:id="175" w:name="mozilla-firefox-2002"/>
     <w:p>
       <w:pPr>
         <w:pStyle w:val="Heading3"/>
@@ -7223,7 +7285,7 @@
         <w:t xml:space="preserve">Mozilla Firefox (2002)</w:t>
       </w:r>
     </w:p>
-    <w:bookmarkEnd w:id="174"/>
+    <w:bookmarkEnd w:id="175"/>
     <w:p>
       <w:pPr>
         <w:pStyle w:val="Compact"/>
@@ -7244,7 +7306,7 @@
                     </pic:cNvPicPr>
                   </pic:nvPicPr>
                   <pic:blipFill>
-                    <a:blip r:embed="rId175"/>
+                    <a:blip r:embed="rId176"/>
                     <a:stretch>
                       <a:fillRect/>
                     </a:stretch>
@@ -7317,7 +7379,7 @@
         <w:t xml:space="preserve">.</w:t>
       </w:r>
     </w:p>
-    <w:bookmarkStart w:id="176" w:name="iphone-2007"/>
+    <w:bookmarkStart w:id="177" w:name="iphone-2007"/>
     <w:p>
       <w:pPr>
         <w:pStyle w:val="Heading3"/>
@@ -7326,7 +7388,7 @@
         <w:t xml:space="preserve">iPhone (2007)</w:t>
       </w:r>
     </w:p>
-    <w:bookmarkEnd w:id="176"/>
+    <w:bookmarkEnd w:id="177"/>
     <w:p>
       <w:pPr>
         <w:pStyle w:val="Compact"/>
@@ -7347,7 +7409,7 @@
                     </pic:cNvPicPr>
                   </pic:nvPicPr>
                   <pic:blipFill>
-                    <a:blip r:embed="rId177"/>
+                    <a:blip r:embed="rId178"/>
                     <a:stretch>
                       <a:fillRect/>
                     </a:stretch>
@@ -7415,7 +7477,7 @@
         <w:t xml:space="preserve">.</w:t>
       </w:r>
     </w:p>
-    <w:bookmarkStart w:id="178" w:name="android-2008"/>
+    <w:bookmarkStart w:id="179" w:name="android-2008"/>
     <w:p>
       <w:pPr>
         <w:pStyle w:val="Heading3"/>
@@ -7424,7 +7486,7 @@
         <w:t xml:space="preserve">Android (2008)</w:t>
       </w:r>
     </w:p>
-    <w:bookmarkEnd w:id="178"/>
+    <w:bookmarkEnd w:id="179"/>
     <w:p>
       <w:pPr>
         <w:pStyle w:val="Compact"/>
@@ -7445,7 +7507,7 @@
                     </pic:cNvPicPr>
                   </pic:nvPicPr>
                   <pic:blipFill>
-                    <a:blip r:embed="rId179"/>
+                    <a:blip r:embed="rId180"/>
                     <a:stretch>
                       <a:fillRect/>
                     </a:stretch>
@@ -7501,7 +7563,7 @@
         <w:t xml:space="preserve">.</w:t>
       </w:r>
     </w:p>
-    <w:bookmarkStart w:id="180" w:name="google-chrome-2008"/>
+    <w:bookmarkStart w:id="181" w:name="google-chrome-2008"/>
     <w:p>
       <w:pPr>
         <w:pStyle w:val="Heading3"/>
@@ -7510,7 +7572,7 @@
         <w:t xml:space="preserve">Google Chrome (2008)</w:t>
       </w:r>
     </w:p>
-    <w:bookmarkEnd w:id="180"/>
+    <w:bookmarkEnd w:id="181"/>
     <w:p>
       <w:pPr>
         <w:pStyle w:val="Compact"/>
@@ -7531,7 +7593,7 @@
                     </pic:cNvPicPr>
                   </pic:nvPicPr>
                   <pic:blipFill>
-                    <a:blip r:embed="rId181"/>
+                    <a:blip r:embed="rId182"/>
                     <a:stretch>
                       <a:fillRect/>
                     </a:stretch>
@@ -7622,7 +7684,7 @@
         <w:t xml:space="preserve">con más de un 40% de cuota.</w:t>
       </w:r>
     </w:p>
-    <w:bookmarkStart w:id="182" w:name="firefox-os-2013"/>
+    <w:bookmarkStart w:id="183" w:name="firefox-os-2013"/>
     <w:p>
       <w:pPr>
         <w:pStyle w:val="Heading3"/>
@@ -7631,7 +7693,7 @@
         <w:t xml:space="preserve">Firefox OS (2013)</w:t>
       </w:r>
     </w:p>
-    <w:bookmarkEnd w:id="182"/>
+    <w:bookmarkEnd w:id="183"/>
     <w:p>
       <w:pPr>
         <w:pStyle w:val="Compact"/>
@@ -7652,7 +7714,7 @@
                     </pic:cNvPicPr>
                   </pic:nvPicPr>
                   <pic:blipFill>
-                    <a:blip r:embed="rId183"/>
+                    <a:blip r:embed="rId184"/>
                     <a:stretch>
                       <a:fillRect/>
                     </a:stretch>
@@ -7708,7 +7770,7 @@
         <w:t xml:space="preserve">.</w:t>
       </w:r>
     </w:p>
-    <w:bookmarkStart w:id="184" w:name="cuota-navegadores"/>
+    <w:bookmarkStart w:id="185" w:name="cuota-navegadores"/>
     <w:p>
       <w:pPr>
         <w:pStyle w:val="Heading2"/>
@@ -7717,7 +7779,7 @@
         <w:t xml:space="preserve">Cuota Navegadores</w:t>
       </w:r>
     </w:p>
-    <w:bookmarkEnd w:id="184"/>
+    <w:bookmarkEnd w:id="185"/>
     <w:p>
       <w:pPr>
         <w:pStyle w:val="Compact"/>
@@ -7738,7 +7800,7 @@
                     </pic:cNvPicPr>
                   </pic:nvPicPr>
                   <pic:blipFill>
-                    <a:blip r:embed="rId185"/>
+                    <a:blip r:embed="rId186"/>
                     <a:stretch>
                       <a:fillRect/>
                     </a:stretch>
@@ -7769,7 +7831,7 @@
       <w:pPr>
         <w:pStyle w:val="Compact"/>
       </w:pPr>
-      <w:hyperlink r:id="rId186">
+      <w:hyperlink r:id="rId187">
         <w:r>
           <w:rPr>
             <w:rStyle w:val="Link"/>
@@ -7778,7 +7840,7 @@
         </w:r>
       </w:hyperlink>
     </w:p>
-    <w:bookmarkStart w:id="187" w:name="tecnologías-de-cliente"/>
+    <w:bookmarkStart w:id="188" w:name="tecnologías-de-cliente"/>
     <w:p>
       <w:pPr>
         <w:pStyle w:val="Heading1"/>
@@ -7787,8 +7849,8 @@
         <w:t xml:space="preserve">Tecnologías de cliente</w:t>
       </w:r>
     </w:p>
-    <w:bookmarkEnd w:id="187"/>
-    <w:bookmarkStart w:id="188" w:name="introducción-2"/>
+    <w:bookmarkEnd w:id="188"/>
+    <w:bookmarkStart w:id="189" w:name="introducción-2"/>
     <w:p>
       <w:pPr>
         <w:pStyle w:val="Heading2"/>
@@ -7797,7 +7859,7 @@
         <w:t xml:space="preserve">Introducción</w:t>
       </w:r>
     </w:p>
-    <w:bookmarkEnd w:id="188"/>
+    <w:bookmarkEnd w:id="189"/>
     <w:p>
       <w:r>
         <w:t xml:space="preserve">El cliente web por excelencia es el</w:t>
@@ -7859,7 +7921,7 @@
         <w:t xml:space="preserve">.</w:t>
       </w:r>
     </w:p>
-    <w:bookmarkStart w:id="189" w:name="estándares-web"/>
+    <w:bookmarkStart w:id="190" w:name="estándares-web"/>
     <w:p>
       <w:pPr>
         <w:pStyle w:val="Heading2"/>
@@ -7868,7 +7930,7 @@
         <w:t xml:space="preserve">Estándares web</w:t>
       </w:r>
     </w:p>
-    <w:bookmarkEnd w:id="189"/>
+    <w:bookmarkEnd w:id="190"/>
     <w:p>
       <w:pPr>
         <w:pStyle w:val="Compact"/>
@@ -7889,7 +7951,7 @@
                     </pic:cNvPicPr>
                   </pic:nvPicPr>
                   <pic:blipFill>
-                    <a:blip r:embed="rId190"/>
+                    <a:blip r:embed="rId191"/>
                     <a:stretch>
                       <a:fillRect/>
                     </a:stretch>
@@ -7965,7 +8027,7 @@
         <w:t xml:space="preserve">(Cascading Style Sheets) son dos de las tecnologías principales para la construcción de páginas web.</w:t>
       </w:r>
     </w:p>
-    <w:bookmarkStart w:id="191" w:name="html"/>
+    <w:bookmarkStart w:id="192" w:name="html"/>
     <w:p>
       <w:pPr>
         <w:pStyle w:val="Heading3"/>
@@ -7974,7 +8036,7 @@
         <w:t xml:space="preserve">HTML</w:t>
       </w:r>
     </w:p>
-    <w:bookmarkEnd w:id="191"/>
+    <w:bookmarkEnd w:id="192"/>
     <w:p>
       <w:pPr>
         <w:pStyle w:val="Compact"/>
@@ -7995,7 +8057,7 @@
                     </pic:cNvPicPr>
                   </pic:nvPicPr>
                   <pic:blipFill>
-                    <a:blip r:embed="rId192"/>
+                    <a:blip r:embed="rId193"/>
                     <a:stretch>
                       <a:fillRect/>
                     </a:stretch>
@@ -8149,7 +8211,7 @@
         <w:t xml:space="preserve">: geoposicionamiento, drag&amp;drop, acceso a la cámara, al micrófono, etc.</w:t>
       </w:r>
     </w:p>
-    <w:bookmarkStart w:id="193" w:name="css"/>
+    <w:bookmarkStart w:id="194" w:name="css"/>
     <w:p>
       <w:pPr>
         <w:pStyle w:val="Heading3"/>
@@ -8158,7 +8220,7 @@
         <w:t xml:space="preserve">CSS</w:t>
       </w:r>
     </w:p>
-    <w:bookmarkEnd w:id="193"/>
+    <w:bookmarkEnd w:id="194"/>
     <w:p>
       <w:pPr>
         <w:pStyle w:val="Compact"/>
@@ -8179,7 +8241,7 @@
                     </pic:cNvPicPr>
                   </pic:nvPicPr>
                   <pic:blipFill>
-                    <a:blip r:embed="rId194"/>
+                    <a:blip r:embed="rId195"/>
                     <a:stretch>
                       <a:fillRect/>
                     </a:stretch>
@@ -8248,7 +8310,7 @@
         <w:t xml:space="preserve">, que aunque todavía no está finalizada, la mayoría de los navegadores implementan gran parte de la especificación.</w:t>
       </w:r>
     </w:p>
-    <w:bookmarkStart w:id="195" w:name="preprocesadores"/>
+    <w:bookmarkStart w:id="196" w:name="preprocesadores"/>
     <w:p>
       <w:pPr>
         <w:pStyle w:val="Heading4"/>
@@ -8257,7 +8319,7 @@
         <w:t xml:space="preserve">Preprocesadores</w:t>
       </w:r>
     </w:p>
-    <w:bookmarkEnd w:id="195"/>
+    <w:bookmarkEnd w:id="196"/>
     <w:p>
       <w:r>
         <w:t xml:space="preserve">Procesan código escrito en un lenguaje “A+” (HAML, Coffeescritp, SCSS o LESS) y generan archivos escritos en otro lenguaje “A” (HTML, Javascript y CSS, respectivamente). Los lenguajes fuente son similares a los que producen, pero más sencillos de escribir (y de leer y mantener).</w:t>
@@ -8335,7 +8397,7 @@
                     </pic:cNvPicPr>
                   </pic:nvPicPr>
                   <pic:blipFill>
-                    <a:blip r:embed="rId196"/>
+                    <a:blip r:embed="rId197"/>
                     <a:stretch>
                       <a:fillRect/>
                     </a:stretch>
@@ -8362,7 +8424,7 @@
         </w:drawing>
       </w:r>
     </w:p>
-    <w:bookmarkStart w:id="197" w:name="frameworks-css"/>
+    <w:bookmarkStart w:id="198" w:name="frameworks-css"/>
     <w:p>
       <w:pPr>
         <w:pStyle w:val="Heading4"/>
@@ -8371,7 +8433,7 @@
         <w:t xml:space="preserve">Frameworks CSS</w:t>
       </w:r>
     </w:p>
-    <w:bookmarkEnd w:id="197"/>
+    <w:bookmarkEnd w:id="198"/>
     <w:p>
       <w:r>
         <w:t xml:space="preserve">Facilitan la tarea de crear sitios</w:t>
@@ -8412,7 +8474,7 @@
                     </pic:cNvPicPr>
                   </pic:nvPicPr>
                   <pic:blipFill>
-                    <a:blip r:embed="rId198"/>
+                    <a:blip r:embed="rId199"/>
                     <a:stretch>
                       <a:fillRect/>
                     </a:stretch>
@@ -8491,7 +8553,7 @@
                     </pic:cNvPicPr>
                   </pic:nvPicPr>
                   <pic:blipFill>
-                    <a:blip r:embed="rId199"/>
+                    <a:blip r:embed="rId200"/>
                     <a:stretch>
                       <a:fillRect/>
                     </a:stretch>
@@ -8518,7 +8580,7 @@
         </w:drawing>
       </w:r>
     </w:p>
-    <w:bookmarkStart w:id="200" w:name="javascript"/>
+    <w:bookmarkStart w:id="201" w:name="javascript"/>
     <w:p>
       <w:pPr>
         <w:pStyle w:val="Heading3"/>
@@ -8527,7 +8589,7 @@
         <w:t xml:space="preserve">JavaScript</w:t>
       </w:r>
     </w:p>
-    <w:bookmarkEnd w:id="200"/>
+    <w:bookmarkEnd w:id="201"/>
     <w:p>
       <w:pPr>
         <w:pStyle w:val="Compact"/>
@@ -8548,7 +8610,7 @@
                     </pic:cNvPicPr>
                   </pic:nvPicPr>
                   <pic:blipFill>
-                    <a:blip r:embed="rId201"/>
+                    <a:blip r:embed="rId202"/>
                     <a:stretch>
                       <a:fillRect/>
                     </a:stretch>
@@ -8687,7 +8749,7 @@
         <w:t xml:space="preserve">(basado en prototipos)</w:t>
       </w:r>
     </w:p>
-    <w:bookmarkStart w:id="202" w:name="librerías-javascript"/>
+    <w:bookmarkStart w:id="203" w:name="librerías-javascript"/>
     <w:p>
       <w:pPr>
         <w:pStyle w:val="Heading4"/>
@@ -8696,7 +8758,7 @@
         <w:t xml:space="preserve">Librerías JavaScript</w:t>
       </w:r>
     </w:p>
-    <w:bookmarkEnd w:id="202"/>
+    <w:bookmarkEnd w:id="203"/>
     <w:p>
       <w:pPr>
         <w:pStyle w:val="Compact"/>
@@ -8717,7 +8779,7 @@
                     </pic:cNvPicPr>
                   </pic:nvPicPr>
                   <pic:blipFill>
-                    <a:blip r:embed="rId203"/>
+                    <a:blip r:embed="rId204"/>
                     <a:stretch>
                       <a:fillRect/>
                     </a:stretch>
@@ -8783,7 +8845,7 @@
         <w:t xml:space="preserve">: permite trabajar con un enfoque más funcional y permite gestionar plantillas para generar HTML.</w:t>
       </w:r>
     </w:p>
-    <w:bookmarkStart w:id="204" w:name="frameworks-javascript"/>
+    <w:bookmarkStart w:id="205" w:name="frameworks-javascript"/>
     <w:p>
       <w:pPr>
         <w:pStyle w:val="Heading4"/>
@@ -8792,7 +8854,7 @@
         <w:t xml:space="preserve">Frameworks Javascript</w:t>
       </w:r>
     </w:p>
-    <w:bookmarkEnd w:id="204"/>
+    <w:bookmarkEnd w:id="205"/>
     <w:p>
       <w:pPr>
         <w:pStyle w:val="Compact"/>
@@ -8813,7 +8875,7 @@
                     </pic:cNvPicPr>
                   </pic:nvPicPr>
                   <pic:blipFill>
-                    <a:blip r:embed="rId205"/>
+                    <a:blip r:embed="rId206"/>
                     <a:stretch>
                       <a:fillRect/>
                     </a:stretch>
@@ -8857,7 +8919,7 @@
         <w:t xml:space="preserve">.</w:t>
       </w:r>
     </w:p>
-    <w:bookmarkStart w:id="206" w:name="tecnologías-no-estándar-en-la-web"/>
+    <w:bookmarkStart w:id="207" w:name="tecnologías-no-estándar-en-la-web"/>
     <w:p>
       <w:pPr>
         <w:pStyle w:val="Heading2"/>
@@ -8866,7 +8928,7 @@
         <w:t xml:space="preserve">Tecnologías no estándar en la web</w:t>
       </w:r>
     </w:p>
-    <w:bookmarkEnd w:id="206"/>
+    <w:bookmarkEnd w:id="207"/>
     <w:p>
       <w:r>
         <w:t xml:space="preserve">La web ha avanzado y evolucionado gracias a tecnologías no estándar incluidas en los navegadores mediante plugins.</w:t>
@@ -8906,7 +8968,7 @@
         <w:t xml:space="preserve">.</w:t>
       </w:r>
     </w:p>
-    <w:bookmarkStart w:id="207" w:name="adobe-flash"/>
+    <w:bookmarkStart w:id="208" w:name="adobe-flash"/>
     <w:p>
       <w:pPr>
         <w:pStyle w:val="Heading3"/>
@@ -8915,7 +8977,7 @@
         <w:t xml:space="preserve">Adobe Flash</w:t>
       </w:r>
     </w:p>
-    <w:bookmarkEnd w:id="207"/>
+    <w:bookmarkEnd w:id="208"/>
     <w:p>
       <w:pPr>
         <w:pStyle w:val="Compact"/>
@@ -8936,7 +8998,7 @@
                     </pic:cNvPicPr>
                   </pic:nvPicPr>
                   <pic:blipFill>
-                    <a:blip r:embed="rId208"/>
+                    <a:blip r:embed="rId209"/>
                     <a:stretch>
                       <a:fillRect/>
                     </a:stretch>
@@ -9010,7 +9072,7 @@
         <w:t xml:space="preserve">Ha sido acusada de de que no es eficiente, no es abierta y por tanto, no es el futuro de la web (Abril 2010 - Steve Jobs por el iPhone y iPad) - Adobe lo ha acabado reconociendo y no seguirá apostando por Flash como la herramienta básica de la web interactiva (Nov 2011)</w:t>
       </w:r>
     </w:p>
-    <w:bookmarkStart w:id="209" w:name="java-applets"/>
+    <w:bookmarkStart w:id="210" w:name="java-applets"/>
     <w:p>
       <w:pPr>
         <w:pStyle w:val="Heading3"/>
@@ -9019,7 +9081,7 @@
         <w:t xml:space="preserve">Java Applets</w:t>
       </w:r>
     </w:p>
-    <w:bookmarkEnd w:id="209"/>
+    <w:bookmarkEnd w:id="210"/>
     <w:p>
       <w:pPr>
         <w:pStyle w:val="Compact"/>
@@ -9040,7 +9102,7 @@
                     </pic:cNvPicPr>
                   </pic:nvPicPr>
                   <pic:blipFill>
-                    <a:blip r:embed="rId138"/>
+                    <a:blip r:embed="rId139"/>
                     <a:stretch>
                       <a:fillRect/>
                     </a:stretch>
@@ -9084,7 +9146,7 @@
         <w:t xml:space="preserve">, aunque hoy están en desuso.</w:t>
       </w:r>
     </w:p>
-    <w:bookmarkStart w:id="210" w:name="microsoft-silverlight"/>
+    <w:bookmarkStart w:id="211" w:name="microsoft-silverlight"/>
     <w:p>
       <w:pPr>
         <w:pStyle w:val="Heading3"/>
@@ -9093,7 +9155,7 @@
         <w:t xml:space="preserve">Microsoft Silverlight</w:t>
       </w:r>
     </w:p>
-    <w:bookmarkEnd w:id="210"/>
+    <w:bookmarkEnd w:id="211"/>
     <w:p>
       <w:pPr>
         <w:pStyle w:val="Compact"/>
@@ -9114,7 +9176,7 @@
                     </pic:cNvPicPr>
                   </pic:nvPicPr>
                   <pic:blipFill>
-                    <a:blip r:embed="rId211"/>
+                    <a:blip r:embed="rId212"/>
                     <a:stretch>
                       <a:fillRect/>
                     </a:stretch>
@@ -9169,7 +9231,7 @@
 <file path=word/numbering.xml><?xml version="1.0" encoding="utf-8"?>
 <w:numbering xmlns:w="http://schemas.openxmlformats.org/wordprocessingml/2006/main">
   <w:abstractNum w:abstractNumId="0">
-    <w:nsid w:val="7576cfd9"/>
+    <w:nsid w:val="fe826419"/>
     <w:multiLevelType w:val="multilevel"/>
     <w:lvl w:ilvl="0">
       <w:numFmt w:val="bullet"/>
@@ -9250,7 +9312,7 @@
     </w:lvl>
   </w:abstractNum>
   <w:abstractNum w:abstractNumId="2">
-    <w:nsid w:val="8922127f"/>
+    <w:nsid w:val="7df90e9d"/>
     <w:multiLevelType w:val="multilevel"/>
     <w:lvl w:ilvl="0">
       <w:numFmt w:val="bullet"/>
